--- a/diplom22.docx
+++ b/diplom22.docx
@@ -564,48 +564,142 @@
         <w:rPr>
           <w:lang w:val="en-GB"/>
         </w:rPr>
-        <w:t xml:space="preserve"> Данный вид трафика особенно чувствителен к колебаниям задержек</w:t>
-      </w:r>
-      <w:bookmarkStart w:id="1" w:name="_GoBack"/>
-      <w:bookmarkEnd w:id="1"/>
-      <w:r>
+        <w:t xml:space="preserve"> Данный вид трафика особенно чувствителен к колебаниям задержек.</w:t>
+      </w:r>
+    </w:p>
+    <w:p>
+      <w:pPr>
+        <w:pStyle w:val="Text"/>
+        <w:spacing w:after="0"/>
         <w:rPr>
           <w:lang w:val="en-GB"/>
         </w:rPr>
+      </w:pPr>
+      <w:r>
+        <w:rPr>
+          <w:rStyle w:val="Strong"/>
+        </w:rPr>
+        <w:t>Степень теоретической разработанности темы</w:t>
+      </w:r>
+      <w:r>
         <w:t>.</w:t>
+      </w:r>
+      <w:r>
+        <w:rPr>
+          <w:lang w:val="en-GB"/>
+        </w:rPr>
+        <w:t xml:space="preserve"> Основными исследователями данной темы являются</w:t>
+      </w:r>
+      <w:r>
+        <w:rPr>
+          <w:lang w:val="en-GB"/>
+        </w:rPr>
+        <w:t xml:space="preserve"> специалисты рабочей группы по сетям (Network Working group): V. Paxson, G. Almes, S. Kalidindi, M. Zekauskas, A. Morton, C. Demichelis, P. Chimento. </w:t>
       </w:r>
     </w:p>
     <w:p>
       <w:pPr>
         <w:pStyle w:val="Text"/>
         <w:spacing w:before="0" w:after="0"/>
+        <w:rPr>
+          <w:lang w:val="en-US"/>
+        </w:rPr>
       </w:pPr>
       <w:r>
         <w:rPr>
           <w:rStyle w:val="Strong"/>
         </w:rPr>
-        <w:t>Степень теоретической разработанности темы</w:t>
+        <w:t>Информационная база исследования</w:t>
       </w:r>
       <w:r>
         <w:t xml:space="preserve">. </w:t>
       </w:r>
       <w:r>
-        <w:t>Данная впервые началась разрабатывать такими учеными как Карло Демичелис</w:t>
-      </w:r>
-      <w:r>
-        <w:t xml:space="preserve"> из </w:t>
-      </w:r>
-      <w:r>
-        <w:t xml:space="preserve"> и  Филипп Чименто</w:t>
-      </w:r>
-      <w:r>
-        <w:t xml:space="preserve">. </w:t>
-      </w:r>
-      <w:r>
-        <w:t>Так же известны</w:t>
-      </w:r>
-      <w:r>
-        <w:t xml:space="preserve"> работа Аля Мотона</w:t>
+        <w:t>Данная</w:t>
+      </w:r>
+      <w:r>
+        <w:t xml:space="preserve"> тема</w:t>
+      </w:r>
+      <w:r>
+        <w:t xml:space="preserve"> впервые началась разрабатывать такими учеными </w:t>
+      </w:r>
+      <w:r>
+        <w:t xml:space="preserve">как </w:t>
+      </w:r>
+      <w:r>
+        <w:t xml:space="preserve">Карло Демичелис и  Филипп Чименто в их </w:t>
+      </w:r>
+      <w:r>
+        <w:lastRenderedPageBreak/>
+        <w:t xml:space="preserve">работе </w:t>
+      </w:r>
+      <w:r>
+        <w:rPr>
+          <w:lang w:val="en-GB"/>
+        </w:rPr>
+        <w:t>I</w:t>
+      </w:r>
+      <w:r>
+        <w:rPr>
+          <w:lang w:val="en-GB"/>
+        </w:rPr>
+        <w:t xml:space="preserve">P Packet Delay Variation Metric </w:t>
+      </w:r>
+      <w:r>
+        <w:rPr>
+          <w:lang w:val="en-GB"/>
+        </w:rPr>
+        <w:t>for IP Performance Metrics (IPPM)</w:t>
+      </w:r>
+      <w:r>
+        <w:rPr>
+          <w:lang w:val="en-US"/>
+        </w:rPr>
+        <w:t xml:space="preserve">[1] </w:t>
+      </w:r>
+      <w:r>
+        <w:t xml:space="preserve">так же известной как </w:t>
+      </w:r>
+      <w:r>
+        <w:rPr>
+          <w:lang w:val="en-US"/>
+        </w:rPr>
+        <w:t>RFC-3993, в этой работе они описывают известные методы измерения односторонних задержек и пречисляют известные методы расчета вариации задержки.</w:t>
+      </w:r>
+    </w:p>
+    <w:p>
+      <w:pPr>
+        <w:pStyle w:val="Text"/>
+      </w:pPr>
+      <w:r>
+        <w:t>Так же известная работа Аля Мотона «</w:t>
+      </w:r>
+      <w:r>
+        <w:rPr>
+          <w:rFonts w:hint="eastAsia"/>
+        </w:rPr>
+        <w:t>A Brief Jitter Metrics Comparison,</w:t>
+      </w:r>
+      <w:r>
+        <w:t xml:space="preserve"> </w:t>
+      </w:r>
+      <w:r>
+        <w:rPr>
+          <w:rFonts w:hint="eastAsia"/>
+        </w:rPr>
+        <w:t>and not the last word, by any means</w:t>
+      </w:r>
+      <w:r>
+        <w:rPr>
+          <w:rFonts w:hint="eastAsia"/>
+        </w:rPr>
+        <w:t>…</w:t>
+      </w:r>
+      <w:r>
+        <w:t>»[2], в которой он сравнивает два мет</w:t>
+      </w:r>
+      <w:r>
+        <w:t>ода измерения вариации задержки</w:t>
       </w:r>
       <w:r>
         <w:t>.</w:t>
@@ -617,173 +711,65 @@
         <w:spacing w:before="0" w:after="0"/>
         <w:contextualSpacing/>
       </w:pPr>
+      <w:r>
+        <w:rPr>
+          <w:rStyle w:val="Strong"/>
+        </w:rPr>
+        <w:t>Науч</w:t>
+      </w:r>
+      <w:r>
+        <w:rPr>
+          <w:rStyle w:val="Strong"/>
+        </w:rPr>
+        <w:t>ная новизна исследования.</w:t>
+      </w:r>
+      <w:r>
+        <w:t xml:space="preserve"> </w:t>
+      </w:r>
+      <w:r>
+        <w:t xml:space="preserve">В ходе выполнения работы автором были разработаны программные средства расчета вариации задержки различными способами. </w:t>
+      </w:r>
     </w:p>
     <w:p>
       <w:pPr>
         <w:pStyle w:val="Text"/>
         <w:spacing w:before="0" w:after="0"/>
-        <w:rPr>
-          <w:lang w:val="en-US"/>
-        </w:rPr>
+        <w:contextualSpacing/>
+      </w:pPr>
+      <w:r>
+        <w:t>При помощи разработанных продуктов были произведены расчеты на основании реальных данных о состоянии задержек в компьютерных сетях.</w:t>
+      </w:r>
+    </w:p>
+    <w:p>
+      <w:pPr>
+        <w:pStyle w:val="Text"/>
+        <w:spacing w:before="0" w:after="0"/>
+        <w:contextualSpacing/>
+      </w:pPr>
+      <w:r>
+        <w:t>Полученные результаты были проанализированы и были сделаны выводы о необходимости стандартизации и ограничения условий использования методик расчета вариации задержки в компьютерных сетях.</w:t>
+      </w:r>
+    </w:p>
+    <w:p>
+      <w:pPr>
+        <w:pStyle w:val="Text"/>
       </w:pPr>
       <w:r>
         <w:rPr>
           <w:rStyle w:val="Strong"/>
         </w:rPr>
-        <w:lastRenderedPageBreak/>
-        <w:t>Информационная база исследования</w:t>
-      </w:r>
-      <w:r>
-        <w:t xml:space="preserve">. </w:t>
-      </w:r>
-      <w:r>
-        <w:t xml:space="preserve">Данная впервые началась разрабатывать такими учеными как Карло Демичелис и  Филипп Чименто в их работе </w:t>
-      </w:r>
-      <w:r>
-        <w:rPr>
-          <w:lang w:val="en-GB"/>
-        </w:rPr>
-        <w:t>I</w:t>
-      </w:r>
-      <w:r>
-        <w:rPr>
-          <w:lang w:val="en-GB"/>
-        </w:rPr>
-        <w:t xml:space="preserve">P Packet Delay Variation Metric </w:t>
-      </w:r>
-      <w:r>
-        <w:rPr>
-          <w:lang w:val="en-GB"/>
-        </w:rPr>
-        <w:t>for IP Performance Metrics (IPPM)</w:t>
-      </w:r>
-      <w:r>
-        <w:rPr>
-          <w:lang w:val="en-US"/>
-        </w:rPr>
-        <w:t xml:space="preserve">[1] </w:t>
-      </w:r>
-      <w:r>
-        <w:t xml:space="preserve">так же известной как </w:t>
-      </w:r>
-      <w:r>
-        <w:rPr>
-          <w:lang w:val="en-US"/>
-        </w:rPr>
-        <w:t>RFC-3993, в этой работе они описывают известные методы измерения односторонних задержек и пречисляют известные методы расчета вариации задержки.</w:t>
-      </w:r>
-    </w:p>
-    <w:p>
-      <w:pPr>
-        <w:pStyle w:val="Text"/>
-      </w:pPr>
-      <w:r>
-        <w:t>Так же известная работа Аля Мотона «</w:t>
-      </w:r>
-      <w:r>
-        <w:rPr>
-          <w:rFonts w:hint="eastAsia"/>
-        </w:rPr>
-        <w:t>A Brief Jitter Metrics Comparison,</w:t>
-      </w:r>
-      <w:r>
-        <w:t xml:space="preserve"> </w:t>
-      </w:r>
-      <w:r>
-        <w:rPr>
-          <w:rFonts w:hint="eastAsia"/>
-        </w:rPr>
-        <w:t>and not the last word, by any means</w:t>
-      </w:r>
-      <w:r>
-        <w:rPr>
-          <w:rFonts w:hint="eastAsia"/>
-        </w:rPr>
-        <w:t>…</w:t>
-      </w:r>
-      <w:r>
-        <w:t>»[2], в которой он сравнивает два мет</w:t>
-      </w:r>
-      <w:r>
-        <w:t>ода измерения вариации задержки</w:t>
+        <w:t>Практическая значимость исследования</w:t>
       </w:r>
       <w:r>
         <w:t>.</w:t>
       </w:r>
-    </w:p>
-    <w:p>
-      <w:pPr>
-        <w:pStyle w:val="Text"/>
-      </w:pPr>
-      <w:r>
-        <w:rPr>
-          <w:rStyle w:val="Strong"/>
-        </w:rPr>
-        <w:t>Науч</w:t>
-      </w:r>
-      <w:r>
-        <w:rPr>
-          <w:rStyle w:val="Strong"/>
-        </w:rPr>
-        <w:t>ная новизна исследования.</w:t>
-      </w:r>
-      <w:r>
-        <w:t xml:space="preserve"> Показать, что именно сделал автор, чего раньше никто не делал ... (</w:t>
-      </w:r>
-      <w:r>
-        <w:rPr>
-          <w:highlight w:val="yellow"/>
-        </w:rPr>
-        <w:t>2-3 абзаца</w:t>
-      </w:r>
-      <w:r>
-        <w:t>).</w:t>
-      </w:r>
-    </w:p>
-    <w:p>
-      <w:pPr>
-        <w:pStyle w:val="Text"/>
-      </w:pPr>
-      <w:r>
-        <w:rPr>
-          <w:rStyle w:val="Strong"/>
-        </w:rPr>
-        <w:t>Практическая значимость исследования</w:t>
-      </w:r>
-      <w:r>
-        <w:t>. Указать, кому, в каком виде и в каких именно областях в практическом смысле пригодятся результаты, полученные автором в ВКР (</w:t>
-      </w:r>
-      <w:r>
-        <w:rPr>
-          <w:highlight w:val="yellow"/>
-        </w:rPr>
-        <w:t>1 абзац</w:t>
-      </w:r>
-      <w:r>
-        <w:t>).</w:t>
-      </w:r>
-    </w:p>
-    <w:p>
-      <w:pPr>
-        <w:pStyle w:val="Text"/>
-      </w:pPr>
-      <w:r>
-        <w:rPr>
-          <w:rStyle w:val="Strong"/>
-        </w:rPr>
-        <w:t>Объем и структура работы</w:t>
-      </w:r>
-      <w:r>
-        <w:t>. Указать краткое содержание каждой главы: по одному длинному предложению на каждую главу. Предложения должны начинаться: «В первой главе раскрывается/описывается/приводится…» (</w:t>
-      </w:r>
-      <w:r>
-        <w:rPr>
-          <w:highlight w:val="yellow"/>
-        </w:rPr>
-        <w:t>1 абз</w:t>
-      </w:r>
-      <w:r>
-        <w:t xml:space="preserve">.). </w:t>
+      <w:r>
+        <w:t xml:space="preserve"> Результаты данного исследования могут быть полезны ученым, которые занимаются проблематикой оценки качества обслуживания в компьютерных сетях, а так же компаниям, предоставляющим услуги высокосортного</w:t>
+      </w:r>
+      <w:bookmarkStart w:id="1" w:name="_GoBack"/>
+      <w:bookmarkEnd w:id="1"/>
+      <w:r>
+        <w:t xml:space="preserve"> доступа в Интернет.</w:t>
       </w:r>
     </w:p>
     <w:p>
@@ -2603,8 +2589,9 @@
           <w:szCs w:val="28"/>
           <w:lang w:val="en-US"/>
         </w:rPr>
-        <w:t>PDV(i) = Delay(i) – Delay(ref),</w:t>
-      </w:r>
+        <w:t>PDV(i) = Delay(i) – Delay(ref</w:t>
+      </w:r>
+      <w:proofErr w:type="gramStart"/>
       <w:r>
         <w:rPr>
           <w:rFonts w:ascii="Times New Roman" w:hAnsi="Times New Roman" w:cs="Times New Roman"/>
@@ -2612,7 +2599,26 @@
           <w:szCs w:val="28"/>
           <w:lang w:val="en-US"/>
         </w:rPr>
-        <w:t xml:space="preserve">                              (1.1)</w:t>
+        <w:t>),</w:t>
+      </w:r>
+      <w:r>
+        <w:rPr>
+          <w:rFonts w:ascii="Times New Roman" w:hAnsi="Times New Roman" w:cs="Times New Roman"/>
+          <w:sz w:val="28"/>
+          <w:szCs w:val="28"/>
+          <w:lang w:val="en-US"/>
+        </w:rPr>
+        <w:t xml:space="preserve">   </w:t>
+      </w:r>
+      <w:proofErr w:type="gramEnd"/>
+      <w:r>
+        <w:rPr>
+          <w:rFonts w:ascii="Times New Roman" w:hAnsi="Times New Roman" w:cs="Times New Roman"/>
+          <w:sz w:val="28"/>
+          <w:szCs w:val="28"/>
+          <w:lang w:val="en-US"/>
+        </w:rPr>
+        <w:t xml:space="preserve">                           (1.1)</w:t>
       </w:r>
     </w:p>
     <w:p>
@@ -3752,6 +3758,7 @@
         </w:rPr>
         <w:t xml:space="preserve">, </w:t>
       </w:r>
+      <w:proofErr w:type="gramStart"/>
       <w:r>
         <w:rPr>
           <w:rFonts w:ascii="Times New Roman" w:hAnsi="Times New Roman" w:cs="Times New Roman"/>
@@ -3768,7 +3775,17 @@
           <w:szCs w:val="28"/>
           <w:lang w:val="en-GB"/>
         </w:rPr>
-        <w:t>,                          (1.3)</w:t>
+        <w:t xml:space="preserve">,   </w:t>
+      </w:r>
+      <w:proofErr w:type="gramEnd"/>
+      <w:r>
+        <w:rPr>
+          <w:rFonts w:ascii="Times New Roman" w:hAnsi="Times New Roman" w:cs="Times New Roman"/>
+          <w:sz w:val="28"/>
+          <w:szCs w:val="28"/>
+          <w:lang w:val="en-GB"/>
+        </w:rPr>
+        <w:t xml:space="preserve">                       (1.3)</w:t>
       </w:r>
     </w:p>
     <w:p>
@@ -12934,6 +12951,7 @@
           <w:lang w:val="en-US" w:eastAsia="en-US" w:bidi="ar-SA"/>
         </w:rPr>
       </w:pPr>
+      <w:proofErr w:type="gramStart"/>
       <w:r>
         <w:rPr>
           <w:rFonts w:ascii="Courier New" w:eastAsiaTheme="minorHAnsi" w:hAnsi="Courier New" w:cs="Courier New"/>
@@ -12942,7 +12960,40 @@
           <w:szCs w:val="28"/>
           <w:lang w:val="en-US" w:eastAsia="en-US" w:bidi="ar-SA"/>
         </w:rPr>
-        <w:t>find . -type f -exec sed -i "" '10001,$d' {} \;</w:t>
+        <w:t>find .</w:t>
+      </w:r>
+      <w:proofErr w:type="gramEnd"/>
+      <w:r>
+        <w:rPr>
+          <w:rFonts w:ascii="Courier New" w:eastAsiaTheme="minorHAnsi" w:hAnsi="Courier New" w:cs="Courier New"/>
+          <w:color w:val="auto"/>
+          <w:sz w:val="28"/>
+          <w:szCs w:val="28"/>
+          <w:lang w:val="en-US" w:eastAsia="en-US" w:bidi="ar-SA"/>
+        </w:rPr>
+        <w:t xml:space="preserve"> -type f -exec sed -i "" '</w:t>
+      </w:r>
+      <w:proofErr w:type="gramStart"/>
+      <w:r>
+        <w:rPr>
+          <w:rFonts w:ascii="Courier New" w:eastAsiaTheme="minorHAnsi" w:hAnsi="Courier New" w:cs="Courier New"/>
+          <w:color w:val="auto"/>
+          <w:sz w:val="28"/>
+          <w:szCs w:val="28"/>
+          <w:lang w:val="en-US" w:eastAsia="en-US" w:bidi="ar-SA"/>
+        </w:rPr>
+        <w:t>10001,$</w:t>
+      </w:r>
+      <w:proofErr w:type="gramEnd"/>
+      <w:r>
+        <w:rPr>
+          <w:rFonts w:ascii="Courier New" w:eastAsiaTheme="minorHAnsi" w:hAnsi="Courier New" w:cs="Courier New"/>
+          <w:color w:val="auto"/>
+          <w:sz w:val="28"/>
+          <w:szCs w:val="28"/>
+          <w:lang w:val="en-US" w:eastAsia="en-US" w:bidi="ar-SA"/>
+        </w:rPr>
+        <w:t>d' {} \;</w:t>
       </w:r>
     </w:p>
     <w:p>
@@ -14011,8 +14062,20 @@
           <w:szCs w:val="28"/>
           <w:lang w:val="en-US" w:eastAsia="en-US" w:bidi="ar-SA"/>
         </w:rPr>
-        <w:t>getJitter &lt;- function(delays){</w:t>
-      </w:r>
+        <w:t>getJitter &lt;- function(delays</w:t>
+      </w:r>
+      <w:proofErr w:type="gramStart"/>
+      <w:r>
+        <w:rPr>
+          <w:rFonts w:ascii="Courier New" w:eastAsiaTheme="minorHAnsi" w:hAnsi="Courier New" w:cs="Courier New"/>
+          <w:color w:val="auto"/>
+          <w:sz w:val="28"/>
+          <w:szCs w:val="28"/>
+          <w:lang w:val="en-US" w:eastAsia="en-US" w:bidi="ar-SA"/>
+        </w:rPr>
+        <w:t>){</w:t>
+      </w:r>
+      <w:proofErr w:type="gramEnd"/>
     </w:p>
     <w:p>
       <w:pPr>
@@ -14036,7 +14099,29 @@
           <w:szCs w:val="28"/>
           <w:lang w:val="en-US" w:eastAsia="en-US" w:bidi="ar-SA"/>
         </w:rPr>
-        <w:t xml:space="preserve">    jitter &lt;- numeric()</w:t>
+        <w:t xml:space="preserve">    jitter &lt;- </w:t>
+      </w:r>
+      <w:proofErr w:type="gramStart"/>
+      <w:r>
+        <w:rPr>
+          <w:rFonts w:ascii="Courier New" w:eastAsiaTheme="minorHAnsi" w:hAnsi="Courier New" w:cs="Courier New"/>
+          <w:color w:val="auto"/>
+          <w:sz w:val="28"/>
+          <w:szCs w:val="28"/>
+          <w:lang w:val="en-US" w:eastAsia="en-US" w:bidi="ar-SA"/>
+        </w:rPr>
+        <w:t>numeric(</w:t>
+      </w:r>
+      <w:proofErr w:type="gramEnd"/>
+      <w:r>
+        <w:rPr>
+          <w:rFonts w:ascii="Courier New" w:eastAsiaTheme="minorHAnsi" w:hAnsi="Courier New" w:cs="Courier New"/>
+          <w:color w:val="auto"/>
+          <w:sz w:val="28"/>
+          <w:szCs w:val="28"/>
+          <w:lang w:val="en-US" w:eastAsia="en-US" w:bidi="ar-SA"/>
+        </w:rPr>
+        <w:t>)</w:t>
       </w:r>
     </w:p>
     <w:p>
@@ -14061,7 +14146,29 @@
           <w:szCs w:val="28"/>
           <w:lang w:val="en-US" w:eastAsia="en-US" w:bidi="ar-SA"/>
         </w:rPr>
-        <w:t xml:space="preserve">    jitter[1] &lt;- 1</w:t>
+        <w:t xml:space="preserve">    </w:t>
+      </w:r>
+      <w:proofErr w:type="gramStart"/>
+      <w:r>
+        <w:rPr>
+          <w:rFonts w:ascii="Courier New" w:eastAsiaTheme="minorHAnsi" w:hAnsi="Courier New" w:cs="Courier New"/>
+          <w:color w:val="auto"/>
+          <w:sz w:val="28"/>
+          <w:szCs w:val="28"/>
+          <w:lang w:val="en-US" w:eastAsia="en-US" w:bidi="ar-SA"/>
+        </w:rPr>
+        <w:t>jitter[</w:t>
+      </w:r>
+      <w:proofErr w:type="gramEnd"/>
+      <w:r>
+        <w:rPr>
+          <w:rFonts w:ascii="Courier New" w:eastAsiaTheme="minorHAnsi" w:hAnsi="Courier New" w:cs="Courier New"/>
+          <w:color w:val="auto"/>
+          <w:sz w:val="28"/>
+          <w:szCs w:val="28"/>
+          <w:lang w:val="en-US" w:eastAsia="en-US" w:bidi="ar-SA"/>
+        </w:rPr>
+        <w:t>1] &lt;- 1</w:t>
       </w:r>
     </w:p>
     <w:p>
@@ -14086,7 +14193,29 @@
           <w:szCs w:val="28"/>
           <w:lang w:val="en-US" w:eastAsia="en-US" w:bidi="ar-SA"/>
         </w:rPr>
-        <w:t xml:space="preserve">    for (i in 2:length(delays)){</w:t>
+        <w:t xml:space="preserve">    for (i in </w:t>
+      </w:r>
+      <w:proofErr w:type="gramStart"/>
+      <w:r>
+        <w:rPr>
+          <w:rFonts w:ascii="Courier New" w:eastAsiaTheme="minorHAnsi" w:hAnsi="Courier New" w:cs="Courier New"/>
+          <w:color w:val="auto"/>
+          <w:sz w:val="28"/>
+          <w:szCs w:val="28"/>
+          <w:lang w:val="en-US" w:eastAsia="en-US" w:bidi="ar-SA"/>
+        </w:rPr>
+        <w:t>2:length</w:t>
+      </w:r>
+      <w:proofErr w:type="gramEnd"/>
+      <w:r>
+        <w:rPr>
+          <w:rFonts w:ascii="Courier New" w:eastAsiaTheme="minorHAnsi" w:hAnsi="Courier New" w:cs="Courier New"/>
+          <w:color w:val="auto"/>
+          <w:sz w:val="28"/>
+          <w:szCs w:val="28"/>
+          <w:lang w:val="en-US" w:eastAsia="en-US" w:bidi="ar-SA"/>
+        </w:rPr>
+        <w:t>(delays)){</w:t>
       </w:r>
     </w:p>
     <w:p>
@@ -14111,7 +14240,29 @@
           <w:szCs w:val="28"/>
           <w:lang w:val="en-US" w:eastAsia="en-US" w:bidi="ar-SA"/>
         </w:rPr>
-        <w:t xml:space="preserve">        minDealay &lt;- min(delays[1:i-1])</w:t>
+        <w:t xml:space="preserve">        minDealay &lt;- min(delays[</w:t>
+      </w:r>
+      <w:proofErr w:type="gramStart"/>
+      <w:r>
+        <w:rPr>
+          <w:rFonts w:ascii="Courier New" w:eastAsiaTheme="minorHAnsi" w:hAnsi="Courier New" w:cs="Courier New"/>
+          <w:color w:val="auto"/>
+          <w:sz w:val="28"/>
+          <w:szCs w:val="28"/>
+          <w:lang w:val="en-US" w:eastAsia="en-US" w:bidi="ar-SA"/>
+        </w:rPr>
+        <w:t>1:i</w:t>
+      </w:r>
+      <w:proofErr w:type="gramEnd"/>
+      <w:r>
+        <w:rPr>
+          <w:rFonts w:ascii="Courier New" w:eastAsiaTheme="minorHAnsi" w:hAnsi="Courier New" w:cs="Courier New"/>
+          <w:color w:val="auto"/>
+          <w:sz w:val="28"/>
+          <w:szCs w:val="28"/>
+          <w:lang w:val="en-US" w:eastAsia="en-US" w:bidi="ar-SA"/>
+        </w:rPr>
+        <w:t>-1])</w:t>
       </w:r>
     </w:p>
     <w:p>
@@ -14341,8 +14492,20 @@
           <w:szCs w:val="28"/>
           <w:lang w:val="en-US" w:eastAsia="en-US" w:bidi="ar-SA"/>
         </w:rPr>
-        <w:t>getJitter &lt;- function(delays){</w:t>
-      </w:r>
+        <w:t>getJitter &lt;- function(delays</w:t>
+      </w:r>
+      <w:proofErr w:type="gramStart"/>
+      <w:r>
+        <w:rPr>
+          <w:rFonts w:ascii="Courier New" w:eastAsiaTheme="minorHAnsi" w:hAnsi="Courier New" w:cs="Courier New"/>
+          <w:color w:val="auto"/>
+          <w:sz w:val="28"/>
+          <w:szCs w:val="28"/>
+          <w:lang w:val="en-US" w:eastAsia="en-US" w:bidi="ar-SA"/>
+        </w:rPr>
+        <w:t>){</w:t>
+      </w:r>
+      <w:proofErr w:type="gramEnd"/>
     </w:p>
     <w:p>
       <w:pPr>
@@ -14366,7 +14529,29 @@
           <w:szCs w:val="28"/>
           <w:lang w:val="en-US" w:eastAsia="en-US" w:bidi="ar-SA"/>
         </w:rPr>
-        <w:t xml:space="preserve">    jitter &lt;- vector()</w:t>
+        <w:t xml:space="preserve">    jitter &lt;- </w:t>
+      </w:r>
+      <w:proofErr w:type="gramStart"/>
+      <w:r>
+        <w:rPr>
+          <w:rFonts w:ascii="Courier New" w:eastAsiaTheme="minorHAnsi" w:hAnsi="Courier New" w:cs="Courier New"/>
+          <w:color w:val="auto"/>
+          <w:sz w:val="28"/>
+          <w:szCs w:val="28"/>
+          <w:lang w:val="en-US" w:eastAsia="en-US" w:bidi="ar-SA"/>
+        </w:rPr>
+        <w:t>vector(</w:t>
+      </w:r>
+      <w:proofErr w:type="gramEnd"/>
+      <w:r>
+        <w:rPr>
+          <w:rFonts w:ascii="Courier New" w:eastAsiaTheme="minorHAnsi" w:hAnsi="Courier New" w:cs="Courier New"/>
+          <w:color w:val="auto"/>
+          <w:sz w:val="28"/>
+          <w:szCs w:val="28"/>
+          <w:lang w:val="en-US" w:eastAsia="en-US" w:bidi="ar-SA"/>
+        </w:rPr>
+        <w:t>)</w:t>
       </w:r>
     </w:p>
     <w:p>
@@ -14391,7 +14576,29 @@
           <w:szCs w:val="28"/>
           <w:lang w:val="en-US" w:eastAsia="en-US" w:bidi="ar-SA"/>
         </w:rPr>
-        <w:t xml:space="preserve">    jitter[1] &lt;- 2</w:t>
+        <w:t xml:space="preserve">    </w:t>
+      </w:r>
+      <w:proofErr w:type="gramStart"/>
+      <w:r>
+        <w:rPr>
+          <w:rFonts w:ascii="Courier New" w:eastAsiaTheme="minorHAnsi" w:hAnsi="Courier New" w:cs="Courier New"/>
+          <w:color w:val="auto"/>
+          <w:sz w:val="28"/>
+          <w:szCs w:val="28"/>
+          <w:lang w:val="en-US" w:eastAsia="en-US" w:bidi="ar-SA"/>
+        </w:rPr>
+        <w:t>jitter[</w:t>
+      </w:r>
+      <w:proofErr w:type="gramEnd"/>
+      <w:r>
+        <w:rPr>
+          <w:rFonts w:ascii="Courier New" w:eastAsiaTheme="minorHAnsi" w:hAnsi="Courier New" w:cs="Courier New"/>
+          <w:color w:val="auto"/>
+          <w:sz w:val="28"/>
+          <w:szCs w:val="28"/>
+          <w:lang w:val="en-US" w:eastAsia="en-US" w:bidi="ar-SA"/>
+        </w:rPr>
+        <w:t>1] &lt;- 2</w:t>
       </w:r>
     </w:p>
     <w:p>
@@ -14416,7 +14623,29 @@
           <w:szCs w:val="28"/>
           <w:lang w:val="en-US" w:eastAsia="en-US" w:bidi="ar-SA"/>
         </w:rPr>
-        <w:t xml:space="preserve">    for (i in 2:length(delays)){</w:t>
+        <w:t xml:space="preserve">    for (i in </w:t>
+      </w:r>
+      <w:proofErr w:type="gramStart"/>
+      <w:r>
+        <w:rPr>
+          <w:rFonts w:ascii="Courier New" w:eastAsiaTheme="minorHAnsi" w:hAnsi="Courier New" w:cs="Courier New"/>
+          <w:color w:val="auto"/>
+          <w:sz w:val="28"/>
+          <w:szCs w:val="28"/>
+          <w:lang w:val="en-US" w:eastAsia="en-US" w:bidi="ar-SA"/>
+        </w:rPr>
+        <w:t>2:length</w:t>
+      </w:r>
+      <w:proofErr w:type="gramEnd"/>
+      <w:r>
+        <w:rPr>
+          <w:rFonts w:ascii="Courier New" w:eastAsiaTheme="minorHAnsi" w:hAnsi="Courier New" w:cs="Courier New"/>
+          <w:color w:val="auto"/>
+          <w:sz w:val="28"/>
+          <w:szCs w:val="28"/>
+          <w:lang w:val="en-US" w:eastAsia="en-US" w:bidi="ar-SA"/>
+        </w:rPr>
+        <w:t>(delays)){</w:t>
       </w:r>
     </w:p>
     <w:p>
@@ -14441,7 +14670,29 @@
           <w:szCs w:val="28"/>
           <w:lang w:val="en-US" w:eastAsia="en-US" w:bidi="ar-SA"/>
         </w:rPr>
-        <w:t xml:space="preserve">        meanDealay &lt;- mean(delays[1:i-1])</w:t>
+        <w:t xml:space="preserve">        meanDealay &lt;- mean(delays[</w:t>
+      </w:r>
+      <w:proofErr w:type="gramStart"/>
+      <w:r>
+        <w:rPr>
+          <w:rFonts w:ascii="Courier New" w:eastAsiaTheme="minorHAnsi" w:hAnsi="Courier New" w:cs="Courier New"/>
+          <w:color w:val="auto"/>
+          <w:sz w:val="28"/>
+          <w:szCs w:val="28"/>
+          <w:lang w:val="en-US" w:eastAsia="en-US" w:bidi="ar-SA"/>
+        </w:rPr>
+        <w:t>1:i</w:t>
+      </w:r>
+      <w:proofErr w:type="gramEnd"/>
+      <w:r>
+        <w:rPr>
+          <w:rFonts w:ascii="Courier New" w:eastAsiaTheme="minorHAnsi" w:hAnsi="Courier New" w:cs="Courier New"/>
+          <w:color w:val="auto"/>
+          <w:sz w:val="28"/>
+          <w:szCs w:val="28"/>
+          <w:lang w:val="en-US" w:eastAsia="en-US" w:bidi="ar-SA"/>
+        </w:rPr>
+        <w:t>-1])</w:t>
       </w:r>
     </w:p>
     <w:p>
@@ -14683,8 +14934,20 @@
           <w:szCs w:val="28"/>
           <w:lang w:val="en-US" w:eastAsia="en-US" w:bidi="ar-SA"/>
         </w:rPr>
-        <w:t>getJitter &lt;- function(delays){</w:t>
-      </w:r>
+        <w:t>getJitter &lt;- function(delays</w:t>
+      </w:r>
+      <w:proofErr w:type="gramStart"/>
+      <w:r>
+        <w:rPr>
+          <w:rFonts w:ascii="Courier New" w:eastAsiaTheme="minorHAnsi" w:hAnsi="Courier New" w:cs="Courier New"/>
+          <w:color w:val="auto"/>
+          <w:sz w:val="28"/>
+          <w:szCs w:val="28"/>
+          <w:lang w:val="en-US" w:eastAsia="en-US" w:bidi="ar-SA"/>
+        </w:rPr>
+        <w:t>){</w:t>
+      </w:r>
+      <w:proofErr w:type="gramEnd"/>
     </w:p>
     <w:p>
       <w:pPr>
@@ -14707,7 +14970,29 @@
           <w:szCs w:val="28"/>
           <w:lang w:val="en-US" w:eastAsia="en-US" w:bidi="ar-SA"/>
         </w:rPr>
-        <w:t xml:space="preserve">    jitter &lt;- vector()</w:t>
+        <w:t xml:space="preserve">    jitter &lt;- </w:t>
+      </w:r>
+      <w:proofErr w:type="gramStart"/>
+      <w:r>
+        <w:rPr>
+          <w:rFonts w:ascii="Courier New" w:eastAsiaTheme="minorHAnsi" w:hAnsi="Courier New" w:cs="Courier New"/>
+          <w:color w:val="auto"/>
+          <w:sz w:val="28"/>
+          <w:szCs w:val="28"/>
+          <w:lang w:val="en-US" w:eastAsia="en-US" w:bidi="ar-SA"/>
+        </w:rPr>
+        <w:t>vector(</w:t>
+      </w:r>
+      <w:proofErr w:type="gramEnd"/>
+      <w:r>
+        <w:rPr>
+          <w:rFonts w:ascii="Courier New" w:eastAsiaTheme="minorHAnsi" w:hAnsi="Courier New" w:cs="Courier New"/>
+          <w:color w:val="auto"/>
+          <w:sz w:val="28"/>
+          <w:szCs w:val="28"/>
+          <w:lang w:val="en-US" w:eastAsia="en-US" w:bidi="ar-SA"/>
+        </w:rPr>
+        <w:t>)</w:t>
       </w:r>
     </w:p>
     <w:p>
@@ -14731,7 +15016,29 @@
           <w:szCs w:val="28"/>
           <w:lang w:val="en-US" w:eastAsia="en-US" w:bidi="ar-SA"/>
         </w:rPr>
-        <w:t xml:space="preserve">    jitter[1] &lt;- 3</w:t>
+        <w:t xml:space="preserve">    </w:t>
+      </w:r>
+      <w:proofErr w:type="gramStart"/>
+      <w:r>
+        <w:rPr>
+          <w:rFonts w:ascii="Courier New" w:eastAsiaTheme="minorHAnsi" w:hAnsi="Courier New" w:cs="Courier New"/>
+          <w:color w:val="auto"/>
+          <w:sz w:val="28"/>
+          <w:szCs w:val="28"/>
+          <w:lang w:val="en-US" w:eastAsia="en-US" w:bidi="ar-SA"/>
+        </w:rPr>
+        <w:t>jitter[</w:t>
+      </w:r>
+      <w:proofErr w:type="gramEnd"/>
+      <w:r>
+        <w:rPr>
+          <w:rFonts w:ascii="Courier New" w:eastAsiaTheme="minorHAnsi" w:hAnsi="Courier New" w:cs="Courier New"/>
+          <w:color w:val="auto"/>
+          <w:sz w:val="28"/>
+          <w:szCs w:val="28"/>
+          <w:lang w:val="en-US" w:eastAsia="en-US" w:bidi="ar-SA"/>
+        </w:rPr>
+        <w:t>1] &lt;- 3</w:t>
       </w:r>
     </w:p>
     <w:p>
@@ -14755,7 +15062,29 @@
           <w:szCs w:val="28"/>
           <w:lang w:val="en-US" w:eastAsia="en-US" w:bidi="ar-SA"/>
         </w:rPr>
-        <w:t xml:space="preserve">    for (i in 2:length(delays)){</w:t>
+        <w:t xml:space="preserve">    for (i in </w:t>
+      </w:r>
+      <w:proofErr w:type="gramStart"/>
+      <w:r>
+        <w:rPr>
+          <w:rFonts w:ascii="Courier New" w:eastAsiaTheme="minorHAnsi" w:hAnsi="Courier New" w:cs="Courier New"/>
+          <w:color w:val="auto"/>
+          <w:sz w:val="28"/>
+          <w:szCs w:val="28"/>
+          <w:lang w:val="en-US" w:eastAsia="en-US" w:bidi="ar-SA"/>
+        </w:rPr>
+        <w:t>2:length</w:t>
+      </w:r>
+      <w:proofErr w:type="gramEnd"/>
+      <w:r>
+        <w:rPr>
+          <w:rFonts w:ascii="Courier New" w:eastAsiaTheme="minorHAnsi" w:hAnsi="Courier New" w:cs="Courier New"/>
+          <w:color w:val="auto"/>
+          <w:sz w:val="28"/>
+          <w:szCs w:val="28"/>
+          <w:lang w:val="en-US" w:eastAsia="en-US" w:bidi="ar-SA"/>
+        </w:rPr>
+        <w:t>(delays)){</w:t>
       </w:r>
     </w:p>
     <w:p>
@@ -14780,7 +15109,29 @@
           <w:lang w:val="en-US" w:eastAsia="en-US" w:bidi="ar-SA"/>
         </w:rPr>
         <w:tab/>
-        <w:t xml:space="preserve">    jitter[i] &lt;- abs(delays[i] - delays[1])</w:t>
+        <w:t xml:space="preserve">    jitter[i] &lt;- abs(delays[i] - </w:t>
+      </w:r>
+      <w:proofErr w:type="gramStart"/>
+      <w:r>
+        <w:rPr>
+          <w:rFonts w:ascii="Courier New" w:eastAsiaTheme="minorHAnsi" w:hAnsi="Courier New" w:cs="Courier New"/>
+          <w:color w:val="auto"/>
+          <w:sz w:val="28"/>
+          <w:szCs w:val="28"/>
+          <w:lang w:val="en-US" w:eastAsia="en-US" w:bidi="ar-SA"/>
+        </w:rPr>
+        <w:t>delays[</w:t>
+      </w:r>
+      <w:proofErr w:type="gramEnd"/>
+      <w:r>
+        <w:rPr>
+          <w:rFonts w:ascii="Courier New" w:eastAsiaTheme="minorHAnsi" w:hAnsi="Courier New" w:cs="Courier New"/>
+          <w:color w:val="auto"/>
+          <w:sz w:val="28"/>
+          <w:szCs w:val="28"/>
+          <w:lang w:val="en-US" w:eastAsia="en-US" w:bidi="ar-SA"/>
+        </w:rPr>
+        <w:t>1])</w:t>
       </w:r>
     </w:p>
     <w:p>
@@ -14970,8 +15321,20 @@
           <w:szCs w:val="28"/>
           <w:lang w:val="en-US" w:eastAsia="en-US" w:bidi="ar-SA"/>
         </w:rPr>
-        <w:t>getJitter &lt;- function(delays){</w:t>
-      </w:r>
+        <w:t>getJitter &lt;- function(delays</w:t>
+      </w:r>
+      <w:proofErr w:type="gramStart"/>
+      <w:r>
+        <w:rPr>
+          <w:rFonts w:ascii="Courier New" w:eastAsiaTheme="minorHAnsi" w:hAnsi="Courier New" w:cs="Courier New"/>
+          <w:color w:val="auto"/>
+          <w:sz w:val="28"/>
+          <w:szCs w:val="28"/>
+          <w:lang w:val="en-US" w:eastAsia="en-US" w:bidi="ar-SA"/>
+        </w:rPr>
+        <w:t>){</w:t>
+      </w:r>
+      <w:proofErr w:type="gramEnd"/>
     </w:p>
     <w:p>
       <w:pPr>
@@ -14994,7 +15357,29 @@
           <w:szCs w:val="28"/>
           <w:lang w:val="en-US" w:eastAsia="en-US" w:bidi="ar-SA"/>
         </w:rPr>
-        <w:t xml:space="preserve">    jitter &lt;- vector()</w:t>
+        <w:t xml:space="preserve">    jitter &lt;- </w:t>
+      </w:r>
+      <w:proofErr w:type="gramStart"/>
+      <w:r>
+        <w:rPr>
+          <w:rFonts w:ascii="Courier New" w:eastAsiaTheme="minorHAnsi" w:hAnsi="Courier New" w:cs="Courier New"/>
+          <w:color w:val="auto"/>
+          <w:sz w:val="28"/>
+          <w:szCs w:val="28"/>
+          <w:lang w:val="en-US" w:eastAsia="en-US" w:bidi="ar-SA"/>
+        </w:rPr>
+        <w:t>vector(</w:t>
+      </w:r>
+      <w:proofErr w:type="gramEnd"/>
+      <w:r>
+        <w:rPr>
+          <w:rFonts w:ascii="Courier New" w:eastAsiaTheme="minorHAnsi" w:hAnsi="Courier New" w:cs="Courier New"/>
+          <w:color w:val="auto"/>
+          <w:sz w:val="28"/>
+          <w:szCs w:val="28"/>
+          <w:lang w:val="en-US" w:eastAsia="en-US" w:bidi="ar-SA"/>
+        </w:rPr>
+        <w:t>)</w:t>
       </w:r>
     </w:p>
     <w:p>
@@ -15018,7 +15403,29 @@
           <w:szCs w:val="28"/>
           <w:lang w:val="en-US" w:eastAsia="en-US" w:bidi="ar-SA"/>
         </w:rPr>
-        <w:t xml:space="preserve">    jitter[1] &lt;- 4</w:t>
+        <w:t xml:space="preserve">    </w:t>
+      </w:r>
+      <w:proofErr w:type="gramStart"/>
+      <w:r>
+        <w:rPr>
+          <w:rFonts w:ascii="Courier New" w:eastAsiaTheme="minorHAnsi" w:hAnsi="Courier New" w:cs="Courier New"/>
+          <w:color w:val="auto"/>
+          <w:sz w:val="28"/>
+          <w:szCs w:val="28"/>
+          <w:lang w:val="en-US" w:eastAsia="en-US" w:bidi="ar-SA"/>
+        </w:rPr>
+        <w:t>jitter[</w:t>
+      </w:r>
+      <w:proofErr w:type="gramEnd"/>
+      <w:r>
+        <w:rPr>
+          <w:rFonts w:ascii="Courier New" w:eastAsiaTheme="minorHAnsi" w:hAnsi="Courier New" w:cs="Courier New"/>
+          <w:color w:val="auto"/>
+          <w:sz w:val="28"/>
+          <w:szCs w:val="28"/>
+          <w:lang w:val="en-US" w:eastAsia="en-US" w:bidi="ar-SA"/>
+        </w:rPr>
+        <w:t>1] &lt;- 4</w:t>
       </w:r>
     </w:p>
     <w:p>
@@ -15042,7 +15449,29 @@
           <w:szCs w:val="28"/>
           <w:lang w:val="en-US" w:eastAsia="en-US" w:bidi="ar-SA"/>
         </w:rPr>
-        <w:t xml:space="preserve">    for (i in 2:length(delays)){</w:t>
+        <w:t xml:space="preserve">    for (i in </w:t>
+      </w:r>
+      <w:proofErr w:type="gramStart"/>
+      <w:r>
+        <w:rPr>
+          <w:rFonts w:ascii="Courier New" w:eastAsiaTheme="minorHAnsi" w:hAnsi="Courier New" w:cs="Courier New"/>
+          <w:color w:val="auto"/>
+          <w:sz w:val="28"/>
+          <w:szCs w:val="28"/>
+          <w:lang w:val="en-US" w:eastAsia="en-US" w:bidi="ar-SA"/>
+        </w:rPr>
+        <w:t>2:length</w:t>
+      </w:r>
+      <w:proofErr w:type="gramEnd"/>
+      <w:r>
+        <w:rPr>
+          <w:rFonts w:ascii="Courier New" w:eastAsiaTheme="minorHAnsi" w:hAnsi="Courier New" w:cs="Courier New"/>
+          <w:color w:val="auto"/>
+          <w:sz w:val="28"/>
+          <w:szCs w:val="28"/>
+          <w:lang w:val="en-US" w:eastAsia="en-US" w:bidi="ar-SA"/>
+        </w:rPr>
+        <w:t>(delays)){</w:t>
       </w:r>
     </w:p>
     <w:p>
@@ -25602,6 +26031,46 @@
           <w:lang w:val="en-GB" w:eastAsia="en-GB" w:bidi="ar-SA"/>
         </w:rPr>
         <w:t>Вегешна Ш. Качества обслуживания в сетях IP. Cisco, 2003.-368c</w:t>
+      </w:r>
+    </w:p>
+    <w:p>
+      <w:pPr>
+        <w:pStyle w:val="ListParagraph"/>
+        <w:numPr>
+          <w:ilvl w:val="1"/>
+          <w:numId w:val="23"/>
+        </w:numPr>
+        <w:spacing w:line="360" w:lineRule="auto"/>
+        <w:ind w:left="0" w:firstLine="709"/>
+        <w:jc w:val="both"/>
+        <w:rPr>
+          <w:rFonts w:ascii="Times New Roman" w:eastAsia="Times New Roman" w:hAnsi="Times New Roman" w:cs="Times New Roman"/>
+          <w:color w:val="auto"/>
+          <w:sz w:val="28"/>
+          <w:szCs w:val="28"/>
+          <w:lang w:val="en-GB" w:eastAsia="en-GB" w:bidi="ar-SA"/>
+        </w:rPr>
+      </w:pPr>
+      <w:r>
+        <w:rPr>
+          <w:rFonts w:ascii="Times New Roman" w:hAnsi="Times New Roman" w:cs="Times New Roman"/>
+          <w:bCs/>
+          <w:color w:val="000000"/>
+          <w:sz w:val="28"/>
+          <w:szCs w:val="28"/>
+          <w:lang w:val="en-GB" w:bidi="ar-SA"/>
+        </w:rPr>
+        <w:t xml:space="preserve">Demichelis C. </w:t>
+      </w:r>
+      <w:r>
+        <w:rPr>
+          <w:rFonts w:ascii="Times New Roman" w:hAnsi="Times New Roman" w:cs="Times New Roman"/>
+          <w:color w:val="000000"/>
+          <w:sz w:val="28"/>
+          <w:szCs w:val="28"/>
+          <w:lang w:val="en-GB" w:bidi="ar-SA"/>
+        </w:rPr>
+        <w:t>IP Packet Delay Variation Metric for IP Performance Metrics (IPPM), RFC 3393 [Электронный ресурс]// URL: http://www. rfc- editor.org/info/rfc3393, DOI 10.17487/RFC3393 (дата обращения 25.06.2015).</w:t>
       </w:r>
     </w:p>
     <w:p>
@@ -29354,7 +29823,7 @@
 </file>
 
 <file path=customXml/itemProps1.xml><?xml version="1.0" encoding="utf-8"?>
-<ds:datastoreItem xmlns:ds="http://schemas.openxmlformats.org/officeDocument/2006/customXml" ds:itemID="{EC9A27FC-4802-8041-8FBB-7B1E9A2CCC2F}">
+<ds:datastoreItem xmlns:ds="http://schemas.openxmlformats.org/officeDocument/2006/customXml" ds:itemID="{23F6265B-A8C8-4343-8D83-C81398CB1A59}">
   <ds:schemaRefs>
     <ds:schemaRef ds:uri="http://schemas.openxmlformats.org/officeDocument/2006/bibliography"/>
   </ds:schemaRefs>
